--- a/Programme Document/IN621001 Automation and Robotics.docx
+++ b/Programme Document/IN621001 Automation and Robotics.docx
@@ -4,7 +4,7 @@
   <w:body>
     <w:p>
       <w:pPr>
-        <w:pStyle w:val="Heading2"/>
+        <w:pStyle w:val="berschrift2"/>
       </w:pPr>
       <w:bookmarkStart w:id="0" w:name="_Toc419967167"/>
       <w:r>
@@ -46,7 +46,7 @@
           </w:tcPr>
           <w:p>
             <w:pPr>
-              <w:pStyle w:val="BodyTextIndent"/>
+              <w:pStyle w:val="Textkrper-Zeileneinzug"/>
               <w:tabs>
                 <w:tab w:val="clear" w:pos="851"/>
               </w:tabs>
@@ -79,7 +79,7 @@
           </w:tcPr>
           <w:p>
             <w:pPr>
-              <w:pStyle w:val="BodyTextIndent"/>
+              <w:pStyle w:val="Textkrper-Zeileneinzug"/>
               <w:tabs>
                 <w:tab w:val="clear" w:pos="851"/>
               </w:tabs>
@@ -111,7 +111,7 @@
           </w:tcPr>
           <w:p>
             <w:pPr>
-              <w:pStyle w:val="BodyTextIndent"/>
+              <w:pStyle w:val="Textkrper-Zeileneinzug"/>
               <w:tabs>
                 <w:tab w:val="clear" w:pos="851"/>
               </w:tabs>
@@ -144,7 +144,7 @@
           </w:tcPr>
           <w:p>
             <w:pPr>
-              <w:pStyle w:val="BodyTextIndent"/>
+              <w:pStyle w:val="Textkrper-Zeileneinzug"/>
               <w:tabs>
                 <w:tab w:val="clear" w:pos="851"/>
               </w:tabs>
@@ -179,7 +179,7 @@
           </w:tcPr>
           <w:p>
             <w:pPr>
-              <w:pStyle w:val="BodyTextIndent"/>
+              <w:pStyle w:val="Textkrper-Zeileneinzug"/>
               <w:tabs>
                 <w:tab w:val="clear" w:pos="851"/>
               </w:tabs>
@@ -210,7 +210,7 @@
           </w:tcPr>
           <w:p>
             <w:pPr>
-              <w:pStyle w:val="BodyTextIndent"/>
+              <w:pStyle w:val="Textkrper-Zeileneinzug"/>
               <w:tabs>
                 <w:tab w:val="clear" w:pos="851"/>
               </w:tabs>
@@ -240,7 +240,7 @@
           </w:tcPr>
           <w:p>
             <w:pPr>
-              <w:pStyle w:val="BodyTextIndent"/>
+              <w:pStyle w:val="Textkrper-Zeileneinzug"/>
               <w:tabs>
                 <w:tab w:val="clear" w:pos="851"/>
               </w:tabs>
@@ -272,7 +272,7 @@
           </w:tcPr>
           <w:p>
             <w:pPr>
-              <w:pStyle w:val="BodyTextIndent"/>
+              <w:pStyle w:val="Textkrper-Zeileneinzug"/>
               <w:tabs>
                 <w:tab w:val="clear" w:pos="851"/>
               </w:tabs>
@@ -307,7 +307,7 @@
           </w:tcPr>
           <w:p>
             <w:pPr>
-              <w:pStyle w:val="BodyTextIndent"/>
+              <w:pStyle w:val="Textkrper-Zeileneinzug"/>
               <w:tabs>
                 <w:tab w:val="clear" w:pos="851"/>
               </w:tabs>
@@ -338,7 +338,7 @@
           </w:tcPr>
           <w:p>
             <w:pPr>
-              <w:pStyle w:val="BodyTextIndent"/>
+              <w:pStyle w:val="Textkrper-Zeileneinzug"/>
               <w:tabs>
                 <w:tab w:val="clear" w:pos="851"/>
               </w:tabs>
@@ -368,7 +368,7 @@
           </w:tcPr>
           <w:p>
             <w:pPr>
-              <w:pStyle w:val="BodyTextIndent"/>
+              <w:pStyle w:val="Textkrper-Zeileneinzug"/>
               <w:tabs>
                 <w:tab w:val="clear" w:pos="851"/>
               </w:tabs>
@@ -407,7 +407,7 @@
           </w:tcPr>
           <w:p>
             <w:pPr>
-              <w:pStyle w:val="BodyTextIndent"/>
+              <w:pStyle w:val="Textkrper-Zeileneinzug"/>
               <w:tabs>
                 <w:tab w:val="clear" w:pos="851"/>
               </w:tabs>
@@ -442,7 +442,7 @@
           </w:tcPr>
           <w:p>
             <w:pPr>
-              <w:pStyle w:val="BodyTextIndent"/>
+              <w:pStyle w:val="Textkrper-Zeileneinzug"/>
               <w:tabs>
                 <w:tab w:val="clear" w:pos="851"/>
               </w:tabs>
@@ -472,7 +472,7 @@
           </w:tcPr>
           <w:p>
             <w:pPr>
-              <w:pStyle w:val="BodyTextIndent"/>
+              <w:pStyle w:val="Textkrper-Zeileneinzug"/>
               <w:tabs>
                 <w:tab w:val="clear" w:pos="851"/>
               </w:tabs>
@@ -502,7 +502,7 @@
           </w:tcPr>
           <w:p>
             <w:pPr>
-              <w:pStyle w:val="BodyTextIndent"/>
+              <w:pStyle w:val="Textkrper-Zeileneinzug"/>
               <w:tabs>
                 <w:tab w:val="clear" w:pos="851"/>
               </w:tabs>
@@ -534,7 +534,7 @@
           </w:tcPr>
           <w:p>
             <w:pPr>
-              <w:pStyle w:val="BodyTextIndent"/>
+              <w:pStyle w:val="Textkrper-Zeileneinzug"/>
               <w:tabs>
                 <w:tab w:val="clear" w:pos="851"/>
               </w:tabs>
@@ -572,7 +572,7 @@
           </w:tcPr>
           <w:p>
             <w:pPr>
-              <w:pStyle w:val="BodyTextIndent"/>
+              <w:pStyle w:val="Textkrper-Zeileneinzug"/>
               <w:tabs>
                 <w:tab w:val="clear" w:pos="851"/>
               </w:tabs>
@@ -610,7 +610,7 @@
     </w:tbl>
     <w:p>
       <w:pPr>
-        <w:pStyle w:val="BodyTextIndent"/>
+        <w:pStyle w:val="Textkrper-Zeileneinzug"/>
         <w:spacing w:before="240"/>
         <w:ind w:left="0"/>
         <w:rPr>
@@ -634,7 +634,7 @@
     </w:p>
     <w:p>
       <w:pPr>
-        <w:pStyle w:val="BodyTextIndent"/>
+        <w:pStyle w:val="Textkrper-Zeileneinzug"/>
         <w:ind w:left="0"/>
         <w:rPr>
           <w:rFonts w:cs="Arial"/>
@@ -664,7 +664,7 @@
     </w:p>
     <w:p>
       <w:pPr>
-        <w:pStyle w:val="BodyTextIndent"/>
+        <w:pStyle w:val="Textkrper-Zeileneinzug"/>
         <w:spacing w:before="240"/>
         <w:ind w:left="0"/>
         <w:rPr>
@@ -688,7 +688,7 @@
     </w:p>
     <w:p>
       <w:pPr>
-        <w:pStyle w:val="BodyTextIndent"/>
+        <w:pStyle w:val="Textkrper-Zeileneinzug"/>
         <w:ind w:left="0"/>
         <w:rPr>
           <w:rFonts w:cs="Arial"/>
@@ -703,7 +703,7 @@
     </w:p>
     <w:p>
       <w:pPr>
-        <w:pStyle w:val="BodyTextIndent"/>
+        <w:pStyle w:val="Textkrper-Zeileneinzug"/>
         <w:numPr>
           <w:ilvl w:val="0"/>
           <w:numId w:val="5"/>
@@ -721,7 +721,13 @@
         <w:rPr>
           <w:rFonts w:cs="Arial"/>
         </w:rPr>
-        <w:t>Discuss comprehensively the range of application areas for robotics, auto</w:t>
+        <w:t>Reflect on</w:t>
+      </w:r>
+      <w:r>
+        <w:rPr>
+          <w:rFonts w:cs="Arial"/>
+        </w:rPr>
+        <w:t xml:space="preserve"> the range of application areas for robotics, auto</w:t>
       </w:r>
       <w:r>
         <w:rPr>
@@ -738,7 +744,7 @@
     </w:p>
     <w:p>
       <w:pPr>
-        <w:pStyle w:val="BodyTextIndent"/>
+        <w:pStyle w:val="Textkrper-Zeileneinzug"/>
         <w:numPr>
           <w:ilvl w:val="0"/>
           <w:numId w:val="5"/>
@@ -756,18 +762,36 @@
         <w:rPr>
           <w:rFonts w:cs="Arial"/>
         </w:rPr>
-        <w:t>Understand core electronic and mechanical principles of ro</w:t>
-      </w:r>
-      <w:r>
-        <w:rPr>
-          <w:rFonts w:cs="Arial"/>
-        </w:rPr>
-        <w:t xml:space="preserve">botics/automated systems design; </w:t>
+        <w:t>Apply</w:t>
+      </w:r>
+      <w:r>
+        <w:rPr>
+          <w:rFonts w:cs="Arial"/>
+        </w:rPr>
+        <w:t xml:space="preserve"> core electronic and mechanical principles </w:t>
+      </w:r>
+      <w:r>
+        <w:rPr>
+          <w:rFonts w:cs="Arial"/>
+        </w:rPr>
+        <w:t>to</w:t>
+      </w:r>
+      <w:r>
+        <w:rPr>
+          <w:rFonts w:cs="Arial"/>
+        </w:rPr>
+        <w:t xml:space="preserve"> ro</w:t>
+      </w:r>
+      <w:r>
+        <w:rPr>
+          <w:rFonts w:cs="Arial"/>
+        </w:rPr>
+        <w:t xml:space="preserve">botics/automated systems; </w:t>
       </w:r>
     </w:p>
     <w:p>
       <w:pPr>
-        <w:pStyle w:val="BodyTextIndent"/>
+        <w:pStyle w:val="Textkrper-Zeileneinzug"/>
         <w:numPr>
           <w:ilvl w:val="0"/>
           <w:numId w:val="5"/>
@@ -785,18 +809,18 @@
         <w:rPr>
           <w:rFonts w:cs="Arial"/>
         </w:rPr>
-        <w:t>Analyse and select appropriate software development platforms for robotics/a</w:t>
-      </w:r>
-      <w:r>
-        <w:rPr>
-          <w:rFonts w:cs="Arial"/>
-        </w:rPr>
-        <w:t xml:space="preserve">utomated systems implementation; </w:t>
+        <w:t>Design a simple robotics/automated solution to a specified problem following sound p</w:t>
+      </w:r>
+      <w:r>
+        <w:rPr>
+          <w:rFonts w:cs="Arial"/>
+        </w:rPr>
+        <w:t xml:space="preserve">rinciples of interaction design; </w:t>
       </w:r>
     </w:p>
     <w:p>
       <w:pPr>
-        <w:pStyle w:val="BodyTextIndent"/>
+        <w:pStyle w:val="Textkrper-Zeileneinzug"/>
         <w:numPr>
           <w:ilvl w:val="0"/>
           <w:numId w:val="5"/>
@@ -814,43 +838,12 @@
         <w:rPr>
           <w:rFonts w:cs="Arial"/>
         </w:rPr>
-        <w:t>Design a simple robotics/automated solution to a specified problem following sound p</w:t>
-      </w:r>
-      <w:r>
-        <w:rPr>
-          <w:rFonts w:cs="Arial"/>
-        </w:rPr>
-        <w:t xml:space="preserve">rinciples of interaction design; </w:t>
-      </w:r>
-      <w:bookmarkStart w:id="1" w:name="_GoBack"/>
-      <w:bookmarkEnd w:id="1"/>
+        <w:t xml:space="preserve">Use an appropriate software development platform to implement simple interactive robotics/automated systems. </w:t>
+      </w:r>
     </w:p>
     <w:p>
       <w:pPr>
-        <w:pStyle w:val="BodyTextIndent"/>
-        <w:numPr>
-          <w:ilvl w:val="0"/>
-          <w:numId w:val="5"/>
-        </w:numPr>
-        <w:tabs>
-          <w:tab w:val="clear" w:pos="360"/>
-          <w:tab w:val="clear" w:pos="851"/>
-        </w:tabs>
-        <w:ind w:left="567" w:hanging="567"/>
-        <w:rPr>
-          <w:rFonts w:cs="Arial"/>
-        </w:rPr>
-      </w:pPr>
-      <w:r>
-        <w:rPr>
-          <w:rFonts w:cs="Arial"/>
-        </w:rPr>
-        <w:t xml:space="preserve">Use an appropriate software development platform to implement simple interactive robotics/automated systems. </w:t>
-      </w:r>
-    </w:p>
-    <w:p>
-      <w:pPr>
-        <w:pStyle w:val="BodyTextIndent"/>
+        <w:pStyle w:val="Textkrper-Zeileneinzug"/>
         <w:spacing w:before="240"/>
         <w:ind w:left="0"/>
         <w:rPr>
@@ -925,7 +918,15 @@
         <w:rPr>
           <w:rFonts w:cs="Arial"/>
         </w:rPr>
-        <w:t>Survey of application areas</w:t>
+        <w:t xml:space="preserve">Survey of </w:t>
+      </w:r>
+      <w:bookmarkStart w:id="1" w:name="_GoBack"/>
+      <w:bookmarkEnd w:id="1"/>
+      <w:r>
+        <w:rPr>
+          <w:rFonts w:cs="Arial"/>
+        </w:rPr>
+        <w:t>application areas</w:t>
       </w:r>
     </w:p>
     <w:p>
@@ -971,7 +972,7 @@
         <w:rPr>
           <w:rFonts w:cs="Arial"/>
         </w:rPr>
-        <w:t>Hardware of robotics/automated/ubiquitous systems</w:t>
+        <w:t>Sensors</w:t>
       </w:r>
     </w:p>
     <w:p>
@@ -994,7 +995,7 @@
         <w:rPr>
           <w:rFonts w:cs="Arial"/>
         </w:rPr>
-        <w:t>Development software – options and issues</w:t>
+        <w:t>Hardware of robotics/automated/ubiquitous systems</w:t>
       </w:r>
     </w:p>
     <w:p>
@@ -1017,7 +1018,7 @@
         <w:rPr>
           <w:rFonts w:cs="Arial"/>
         </w:rPr>
-        <w:t>Interaction design – human factors and machine design principles</w:t>
+        <w:t>Development software – options and issues</w:t>
       </w:r>
     </w:p>
     <w:p>
@@ -1040,12 +1041,35 @@
         <w:rPr>
           <w:rFonts w:cs="Arial"/>
         </w:rPr>
-        <w:t>Project work – Design and construction of interactive robotics/automated systems</w:t>
+        <w:t>Interaction design – human factors and machine design principles</w:t>
       </w:r>
     </w:p>
     <w:p>
       <w:pPr>
-        <w:pStyle w:val="BodyTextIndent"/>
+        <w:numPr>
+          <w:ilvl w:val="0"/>
+          <w:numId w:val="3"/>
+        </w:numPr>
+        <w:tabs>
+          <w:tab w:val="clear" w:pos="360"/>
+          <w:tab w:val="num" w:pos="426"/>
+        </w:tabs>
+        <w:spacing w:after="60"/>
+        <w:ind w:left="426" w:hanging="426"/>
+        <w:rPr>
+          <w:rFonts w:cs="Arial"/>
+        </w:rPr>
+      </w:pPr>
+      <w:r>
+        <w:rPr>
+          <w:rFonts w:cs="Arial"/>
+        </w:rPr>
+        <w:t>Project work – Design and construction of interactive robotics/automated systems</w:t>
+      </w:r>
+    </w:p>
+    <w:p>
+      <w:pPr>
+        <w:pStyle w:val="Textkrper-Zeileneinzug"/>
         <w:spacing w:before="240"/>
         <w:ind w:left="0"/>
         <w:rPr>
@@ -1099,7 +1123,7 @@
           </w:tcPr>
           <w:p>
             <w:pPr>
-              <w:pStyle w:val="BodyTextIndent"/>
+              <w:pStyle w:val="Textkrper-Zeileneinzug"/>
               <w:spacing w:after="0"/>
               <w:ind w:left="0"/>
               <w:rPr>
@@ -1123,7 +1147,7 @@
           </w:tcPr>
           <w:p>
             <w:pPr>
-              <w:pStyle w:val="BodyTextIndent"/>
+              <w:pStyle w:val="Textkrper-Zeileneinzug"/>
               <w:spacing w:after="0"/>
               <w:ind w:left="0"/>
               <w:jc w:val="center"/>
@@ -1148,7 +1172,7 @@
           </w:tcPr>
           <w:p>
             <w:pPr>
-              <w:pStyle w:val="BodyTextIndent"/>
+              <w:pStyle w:val="Textkrper-Zeileneinzug"/>
               <w:spacing w:after="0"/>
               <w:ind w:left="0"/>
               <w:rPr>
@@ -1174,7 +1198,7 @@
           </w:tcPr>
           <w:p>
             <w:pPr>
-              <w:pStyle w:val="BodyTextIndent"/>
+              <w:pStyle w:val="Textkrper-Zeileneinzug"/>
               <w:spacing w:after="0"/>
               <w:ind w:left="0"/>
               <w:rPr>
@@ -1196,7 +1220,7 @@
           </w:tcPr>
           <w:p>
             <w:pPr>
-              <w:pStyle w:val="BodyTextIndent"/>
+              <w:pStyle w:val="Textkrper-Zeileneinzug"/>
               <w:spacing w:after="0"/>
               <w:ind w:left="0"/>
               <w:jc w:val="center"/>
@@ -1219,7 +1243,7 @@
           </w:tcPr>
           <w:p>
             <w:pPr>
-              <w:pStyle w:val="BodyTextIndent"/>
+              <w:pStyle w:val="Textkrper-Zeileneinzug"/>
               <w:spacing w:after="0"/>
               <w:ind w:left="0"/>
               <w:rPr>
@@ -1243,7 +1267,7 @@
           </w:tcPr>
           <w:p>
             <w:pPr>
-              <w:pStyle w:val="BodyTextIndent"/>
+              <w:pStyle w:val="Textkrper-Zeileneinzug"/>
               <w:spacing w:after="0"/>
               <w:ind w:left="0"/>
               <w:rPr>
@@ -1265,7 +1289,7 @@
           </w:tcPr>
           <w:p>
             <w:pPr>
-              <w:pStyle w:val="BodyTextIndent"/>
+              <w:pStyle w:val="Textkrper-Zeileneinzug"/>
               <w:spacing w:after="0"/>
               <w:ind w:left="0"/>
               <w:jc w:val="center"/>
@@ -1288,13 +1312,19 @@
           </w:tcPr>
           <w:p>
             <w:pPr>
-              <w:pStyle w:val="BodyTextIndent"/>
+              <w:pStyle w:val="Textkrper-Zeileneinzug"/>
               <w:spacing w:after="0"/>
               <w:ind w:left="0"/>
               <w:rPr>
                 <w:rFonts w:cs="Arial"/>
               </w:rPr>
             </w:pPr>
+            <w:r>
+              <w:rPr>
+                <w:rFonts w:cs="Arial"/>
+              </w:rPr>
+              <w:t>1,</w:t>
+            </w:r>
             <w:r>
               <w:rPr>
                 <w:rFonts w:cs="Arial"/>
@@ -1312,7 +1342,7 @@
           </w:tcPr>
           <w:p>
             <w:pPr>
-              <w:pStyle w:val="BodyTextIndent"/>
+              <w:pStyle w:val="Textkrper-Zeileneinzug"/>
               <w:spacing w:after="0"/>
               <w:ind w:left="0"/>
               <w:rPr>
@@ -1340,7 +1370,7 @@
           </w:tcPr>
           <w:p>
             <w:pPr>
-              <w:pStyle w:val="BodyTextIndent"/>
+              <w:pStyle w:val="Textkrper-Zeileneinzug"/>
               <w:spacing w:after="0"/>
               <w:ind w:left="0"/>
               <w:jc w:val="center"/>
@@ -1363,7 +1393,7 @@
           </w:tcPr>
           <w:p>
             <w:pPr>
-              <w:pStyle w:val="BodyTextIndent"/>
+              <w:pStyle w:val="Textkrper-Zeileneinzug"/>
               <w:spacing w:after="0"/>
               <w:ind w:left="0"/>
               <w:rPr>
@@ -1394,7 +1424,7 @@
     </w:p>
     <w:p>
       <w:pPr>
-        <w:pStyle w:val="BodyTextIndent"/>
+        <w:pStyle w:val="Textkrper-Zeileneinzug"/>
         <w:spacing w:before="60" w:after="60"/>
         <w:ind w:left="0"/>
         <w:rPr>
@@ -1421,7 +1451,7 @@
     </w:p>
     <w:p>
       <w:pPr>
-        <w:pStyle w:val="BodyTextIndent"/>
+        <w:pStyle w:val="Textkrper-Zeileneinzug"/>
         <w:spacing w:before="60" w:after="60"/>
         <w:ind w:left="0"/>
         <w:rPr>
@@ -1443,7 +1473,6 @@
     </w:p>
     <w:p>
       <w:r>
-        <w:lastRenderedPageBreak/>
         <w:t>Text books and readings are administered as appropriate and updated to reflect ongoing conceptual and technological developments.</w:t>
       </w:r>
     </w:p>
@@ -1475,7 +1504,7 @@
     <w:lvl w:ilvl="0">
       <w:start w:val="1"/>
       <w:numFmt w:val="decimal"/>
-      <w:pStyle w:val="Heading1"/>
+      <w:pStyle w:val="berschrift1"/>
       <w:lvlText w:val="%1."/>
       <w:lvlJc w:val="left"/>
       <w:pPr>
@@ -1491,7 +1520,7 @@
     <w:lvl w:ilvl="1">
       <w:start w:val="1"/>
       <w:numFmt w:val="decimal"/>
-      <w:pStyle w:val="Heading2"/>
+      <w:pStyle w:val="berschrift2"/>
       <w:lvlText w:val="%1.%2."/>
       <w:lvlJc w:val="left"/>
       <w:pPr>
@@ -1507,7 +1536,7 @@
     <w:lvl w:ilvl="2">
       <w:start w:val="1"/>
       <w:numFmt w:val="decimal"/>
-      <w:pStyle w:val="Heading3"/>
+      <w:pStyle w:val="berschrift3"/>
       <w:lvlText w:val="%1.%2.%3."/>
       <w:lvlJc w:val="left"/>
       <w:pPr>
@@ -2329,7 +2358,7 @@
     <w:lsdException w:name="Bibliography" w:uiPriority="37"/>
     <w:lsdException w:name="TOC Heading" w:uiPriority="39" w:qFormat="1"/>
   </w:latentStyles>
-  <w:style w:type="paragraph" w:default="1" w:styleId="Normal">
+  <w:style w:type="paragraph" w:default="1" w:styleId="Standard">
     <w:name w:val="Normal"/>
     <w:qFormat/>
     <w:rsid w:val="00D80CB7"/>
@@ -2344,11 +2373,11 @@
       <w:lang w:val="en-AU" w:eastAsia="ar-SA"/>
     </w:rPr>
   </w:style>
-  <w:style w:type="paragraph" w:styleId="Heading1">
+  <w:style w:type="paragraph" w:styleId="berschrift1">
     <w:name w:val="heading 1"/>
-    <w:basedOn w:val="Normal"/>
-    <w:next w:val="BodyTextIndent"/>
-    <w:link w:val="Heading1Char"/>
+    <w:basedOn w:val="Standard"/>
+    <w:next w:val="Textkrper-Zeileneinzug"/>
+    <w:link w:val="berschrift1Zchn"/>
     <w:qFormat/>
     <w:rsid w:val="00D80CB7"/>
     <w:pPr>
@@ -2365,11 +2394,11 @@
       <w:sz w:val="28"/>
     </w:rPr>
   </w:style>
-  <w:style w:type="paragraph" w:styleId="Heading2">
+  <w:style w:type="paragraph" w:styleId="berschrift2">
     <w:name w:val="heading 2"/>
-    <w:basedOn w:val="Normal"/>
-    <w:next w:val="BodyTextIndent"/>
-    <w:link w:val="Heading2Char"/>
+    <w:basedOn w:val="Standard"/>
+    <w:next w:val="Textkrper-Zeileneinzug"/>
+    <w:link w:val="berschrift2Zchn"/>
     <w:autoRedefine/>
     <w:qFormat/>
     <w:rsid w:val="00D80CB7"/>
@@ -2390,11 +2419,11 @@
       <w:szCs w:val="24"/>
     </w:rPr>
   </w:style>
-  <w:style w:type="paragraph" w:styleId="Heading3">
+  <w:style w:type="paragraph" w:styleId="berschrift3">
     <w:name w:val="heading 3"/>
-    <w:basedOn w:val="Normal"/>
-    <w:next w:val="BodyTextIndent"/>
-    <w:link w:val="Heading3Char"/>
+    <w:basedOn w:val="Standard"/>
+    <w:next w:val="Textkrper-Zeileneinzug"/>
+    <w:link w:val="berschrift3Zchn"/>
     <w:qFormat/>
     <w:rsid w:val="00D80CB7"/>
     <w:pPr>
@@ -2411,13 +2440,13 @@
       <w:sz w:val="22"/>
     </w:rPr>
   </w:style>
-  <w:style w:type="character" w:default="1" w:styleId="DefaultParagraphFont">
+  <w:style w:type="character" w:default="1" w:styleId="Absatz-Standardschriftart">
     <w:name w:val="Default Paragraph Font"/>
     <w:uiPriority w:val="1"/>
     <w:semiHidden/>
     <w:unhideWhenUsed/>
   </w:style>
-  <w:style w:type="table" w:default="1" w:styleId="TableNormal">
+  <w:style w:type="table" w:default="1" w:styleId="NormaleTabelle">
     <w:name w:val="Normal Table"/>
     <w:uiPriority w:val="99"/>
     <w:semiHidden/>
@@ -2432,16 +2461,16 @@
       </w:tblCellMar>
     </w:tblPr>
   </w:style>
-  <w:style w:type="numbering" w:default="1" w:styleId="NoList">
+  <w:style w:type="numbering" w:default="1" w:styleId="KeineListe">
     <w:name w:val="No List"/>
     <w:uiPriority w:val="99"/>
     <w:semiHidden/>
     <w:unhideWhenUsed/>
   </w:style>
-  <w:style w:type="character" w:customStyle="1" w:styleId="Heading1Char">
-    <w:name w:val="Heading 1 Char"/>
-    <w:basedOn w:val="DefaultParagraphFont"/>
-    <w:link w:val="Heading1"/>
+  <w:style w:type="character" w:customStyle="1" w:styleId="berschrift1Zchn">
+    <w:name w:val="Überschrift 1 Zchn"/>
+    <w:basedOn w:val="Absatz-Standardschriftart"/>
+    <w:link w:val="berschrift1"/>
     <w:rsid w:val="00D80CB7"/>
     <w:rPr>
       <w:rFonts w:ascii="Arial" w:eastAsia="Times New Roman" w:hAnsi="Arial" w:cs="Times New Roman"/>
@@ -2452,10 +2481,10 @@
       <w:lang w:val="en-AU" w:eastAsia="ar-SA"/>
     </w:rPr>
   </w:style>
-  <w:style w:type="character" w:customStyle="1" w:styleId="Heading2Char">
-    <w:name w:val="Heading 2 Char"/>
-    <w:basedOn w:val="DefaultParagraphFont"/>
-    <w:link w:val="Heading2"/>
+  <w:style w:type="character" w:customStyle="1" w:styleId="berschrift2Zchn">
+    <w:name w:val="Überschrift 2 Zchn"/>
+    <w:basedOn w:val="Absatz-Standardschriftart"/>
+    <w:link w:val="berschrift2"/>
     <w:rsid w:val="00D80CB7"/>
     <w:rPr>
       <w:rFonts w:ascii="Arial" w:eastAsia="Times New Roman" w:hAnsi="Arial" w:cs="Times New Roman"/>
@@ -2466,10 +2495,10 @@
       <w:lang w:val="en-AU" w:eastAsia="ar-SA"/>
     </w:rPr>
   </w:style>
-  <w:style w:type="character" w:customStyle="1" w:styleId="Heading3Char">
-    <w:name w:val="Heading 3 Char"/>
-    <w:basedOn w:val="DefaultParagraphFont"/>
-    <w:link w:val="Heading3"/>
+  <w:style w:type="character" w:customStyle="1" w:styleId="berschrift3Zchn">
+    <w:name w:val="Überschrift 3 Zchn"/>
+    <w:basedOn w:val="Absatz-Standardschriftart"/>
+    <w:link w:val="berschrift3"/>
     <w:rsid w:val="00D80CB7"/>
     <w:rPr>
       <w:rFonts w:ascii="Arial" w:eastAsia="Times New Roman" w:hAnsi="Arial" w:cs="Times New Roman"/>
@@ -2478,11 +2507,11 @@
       <w:lang w:val="en-AU" w:eastAsia="ar-SA"/>
     </w:rPr>
   </w:style>
-  <w:style w:type="paragraph" w:styleId="BodyTextIndent">
+  <w:style w:type="paragraph" w:styleId="Textkrper-Zeileneinzug">
     <w:name w:val="Body Text Indent"/>
     <w:aliases w:val="Body Text Indent Char1,Body Text Indent Char Char,Body Text Indent Char1 Char Char,Body Text Indent Char Char Char Char,Body Text Indent Char1 Char Char Char Char,Body Text Indent Char Char Char Char Char Char,Body Text Inden"/>
-    <w:basedOn w:val="Normal"/>
-    <w:link w:val="BodyTextIndentChar"/>
+    <w:basedOn w:val="Standard"/>
+    <w:link w:val="Textkrper-ZeileneinzugZchn"/>
     <w:rsid w:val="00D80CB7"/>
     <w:pPr>
       <w:tabs>
@@ -2492,11 +2521,11 @@
       <w:ind w:left="851"/>
     </w:pPr>
   </w:style>
-  <w:style w:type="character" w:customStyle="1" w:styleId="BodyTextIndentChar">
-    <w:name w:val="Body Text Indent Char"/>
-    <w:aliases w:val="Body Text Indent Char1 Char,Body Text Indent Char Char Char,Body Text Indent Char1 Char Char Char,Body Text Indent Char Char Char Char Char,Body Text Indent Char1 Char Char Char Char Char,Body Text Inden Char"/>
-    <w:basedOn w:val="DefaultParagraphFont"/>
-    <w:link w:val="BodyTextIndent"/>
+  <w:style w:type="character" w:customStyle="1" w:styleId="Textkrper-ZeileneinzugZchn">
+    <w:name w:val="Textkörper-Zeileneinzug Zchn"/>
+    <w:aliases w:val="Body Text Indent Char1 Zchn,Body Text Indent Char Char Zchn,Body Text Indent Char1 Char Char Zchn,Body Text Indent Char Char Char Char Zchn,Body Text Indent Char1 Char Char Char Char Zchn,Body Text Inden Zchn"/>
+    <w:basedOn w:val="Absatz-Standardschriftart"/>
+    <w:link w:val="Textkrper-Zeileneinzug"/>
     <w:rsid w:val="00D80CB7"/>
     <w:rPr>
       <w:rFonts w:ascii="Arial" w:eastAsia="Times New Roman" w:hAnsi="Arial" w:cs="Times New Roman"/>
@@ -2665,7 +2694,7 @@
     <w:lsdException w:name="Bibliography" w:uiPriority="37"/>
     <w:lsdException w:name="TOC Heading" w:uiPriority="39" w:qFormat="1"/>
   </w:latentStyles>
-  <w:style w:type="paragraph" w:default="1" w:styleId="Normal">
+  <w:style w:type="paragraph" w:default="1" w:styleId="Standard">
     <w:name w:val="Normal"/>
     <w:qFormat/>
     <w:rsid w:val="00D80CB7"/>
@@ -2680,11 +2709,11 @@
       <w:lang w:val="en-AU" w:eastAsia="ar-SA"/>
     </w:rPr>
   </w:style>
-  <w:style w:type="paragraph" w:styleId="Heading1">
+  <w:style w:type="paragraph" w:styleId="berschrift1">
     <w:name w:val="heading 1"/>
-    <w:basedOn w:val="Normal"/>
-    <w:next w:val="BodyTextIndent"/>
-    <w:link w:val="Heading1Char"/>
+    <w:basedOn w:val="Standard"/>
+    <w:next w:val="Textkrper-Zeileneinzug"/>
+    <w:link w:val="berschrift1Zchn"/>
     <w:qFormat/>
     <w:rsid w:val="00D80CB7"/>
     <w:pPr>
@@ -2701,11 +2730,11 @@
       <w:sz w:val="28"/>
     </w:rPr>
   </w:style>
-  <w:style w:type="paragraph" w:styleId="Heading2">
+  <w:style w:type="paragraph" w:styleId="berschrift2">
     <w:name w:val="heading 2"/>
-    <w:basedOn w:val="Normal"/>
-    <w:next w:val="BodyTextIndent"/>
-    <w:link w:val="Heading2Char"/>
+    <w:basedOn w:val="Standard"/>
+    <w:next w:val="Textkrper-Zeileneinzug"/>
+    <w:link w:val="berschrift2Zchn"/>
     <w:autoRedefine/>
     <w:qFormat/>
     <w:rsid w:val="00D80CB7"/>
@@ -2726,11 +2755,11 @@
       <w:szCs w:val="24"/>
     </w:rPr>
   </w:style>
-  <w:style w:type="paragraph" w:styleId="Heading3">
+  <w:style w:type="paragraph" w:styleId="berschrift3">
     <w:name w:val="heading 3"/>
-    <w:basedOn w:val="Normal"/>
-    <w:next w:val="BodyTextIndent"/>
-    <w:link w:val="Heading3Char"/>
+    <w:basedOn w:val="Standard"/>
+    <w:next w:val="Textkrper-Zeileneinzug"/>
+    <w:link w:val="berschrift3Zchn"/>
     <w:qFormat/>
     <w:rsid w:val="00D80CB7"/>
     <w:pPr>
@@ -2747,13 +2776,13 @@
       <w:sz w:val="22"/>
     </w:rPr>
   </w:style>
-  <w:style w:type="character" w:default="1" w:styleId="DefaultParagraphFont">
+  <w:style w:type="character" w:default="1" w:styleId="Absatz-Standardschriftart">
     <w:name w:val="Default Paragraph Font"/>
     <w:uiPriority w:val="1"/>
     <w:semiHidden/>
     <w:unhideWhenUsed/>
   </w:style>
-  <w:style w:type="table" w:default="1" w:styleId="TableNormal">
+  <w:style w:type="table" w:default="1" w:styleId="NormaleTabelle">
     <w:name w:val="Normal Table"/>
     <w:uiPriority w:val="99"/>
     <w:semiHidden/>
@@ -2768,16 +2797,16 @@
       </w:tblCellMar>
     </w:tblPr>
   </w:style>
-  <w:style w:type="numbering" w:default="1" w:styleId="NoList">
+  <w:style w:type="numbering" w:default="1" w:styleId="KeineListe">
     <w:name w:val="No List"/>
     <w:uiPriority w:val="99"/>
     <w:semiHidden/>
     <w:unhideWhenUsed/>
   </w:style>
-  <w:style w:type="character" w:customStyle="1" w:styleId="Heading1Char">
-    <w:name w:val="Heading 1 Char"/>
-    <w:basedOn w:val="DefaultParagraphFont"/>
-    <w:link w:val="Heading1"/>
+  <w:style w:type="character" w:customStyle="1" w:styleId="berschrift1Zchn">
+    <w:name w:val="Überschrift 1 Zchn"/>
+    <w:basedOn w:val="Absatz-Standardschriftart"/>
+    <w:link w:val="berschrift1"/>
     <w:rsid w:val="00D80CB7"/>
     <w:rPr>
       <w:rFonts w:ascii="Arial" w:eastAsia="Times New Roman" w:hAnsi="Arial" w:cs="Times New Roman"/>
@@ -2788,10 +2817,10 @@
       <w:lang w:val="en-AU" w:eastAsia="ar-SA"/>
     </w:rPr>
   </w:style>
-  <w:style w:type="character" w:customStyle="1" w:styleId="Heading2Char">
-    <w:name w:val="Heading 2 Char"/>
-    <w:basedOn w:val="DefaultParagraphFont"/>
-    <w:link w:val="Heading2"/>
+  <w:style w:type="character" w:customStyle="1" w:styleId="berschrift2Zchn">
+    <w:name w:val="Überschrift 2 Zchn"/>
+    <w:basedOn w:val="Absatz-Standardschriftart"/>
+    <w:link w:val="berschrift2"/>
     <w:rsid w:val="00D80CB7"/>
     <w:rPr>
       <w:rFonts w:ascii="Arial" w:eastAsia="Times New Roman" w:hAnsi="Arial" w:cs="Times New Roman"/>
@@ -2802,10 +2831,10 @@
       <w:lang w:val="en-AU" w:eastAsia="ar-SA"/>
     </w:rPr>
   </w:style>
-  <w:style w:type="character" w:customStyle="1" w:styleId="Heading3Char">
-    <w:name w:val="Heading 3 Char"/>
-    <w:basedOn w:val="DefaultParagraphFont"/>
-    <w:link w:val="Heading3"/>
+  <w:style w:type="character" w:customStyle="1" w:styleId="berschrift3Zchn">
+    <w:name w:val="Überschrift 3 Zchn"/>
+    <w:basedOn w:val="Absatz-Standardschriftart"/>
+    <w:link w:val="berschrift3"/>
     <w:rsid w:val="00D80CB7"/>
     <w:rPr>
       <w:rFonts w:ascii="Arial" w:eastAsia="Times New Roman" w:hAnsi="Arial" w:cs="Times New Roman"/>
@@ -2814,11 +2843,11 @@
       <w:lang w:val="en-AU" w:eastAsia="ar-SA"/>
     </w:rPr>
   </w:style>
-  <w:style w:type="paragraph" w:styleId="BodyTextIndent">
+  <w:style w:type="paragraph" w:styleId="Textkrper-Zeileneinzug">
     <w:name w:val="Body Text Indent"/>
     <w:aliases w:val="Body Text Indent Char1,Body Text Indent Char Char,Body Text Indent Char1 Char Char,Body Text Indent Char Char Char Char,Body Text Indent Char1 Char Char Char Char,Body Text Indent Char Char Char Char Char Char,Body Text Inden"/>
-    <w:basedOn w:val="Normal"/>
-    <w:link w:val="BodyTextIndentChar"/>
+    <w:basedOn w:val="Standard"/>
+    <w:link w:val="Textkrper-ZeileneinzugZchn"/>
     <w:rsid w:val="00D80CB7"/>
     <w:pPr>
       <w:tabs>
@@ -2828,11 +2857,11 @@
       <w:ind w:left="851"/>
     </w:pPr>
   </w:style>
-  <w:style w:type="character" w:customStyle="1" w:styleId="BodyTextIndentChar">
-    <w:name w:val="Body Text Indent Char"/>
-    <w:aliases w:val="Body Text Indent Char1 Char,Body Text Indent Char Char Char,Body Text Indent Char1 Char Char Char,Body Text Indent Char Char Char Char Char,Body Text Indent Char1 Char Char Char Char Char,Body Text Inden Char"/>
-    <w:basedOn w:val="DefaultParagraphFont"/>
-    <w:link w:val="BodyTextIndent"/>
+  <w:style w:type="character" w:customStyle="1" w:styleId="Textkrper-ZeileneinzugZchn">
+    <w:name w:val="Textkörper-Zeileneinzug Zchn"/>
+    <w:aliases w:val="Body Text Indent Char1 Zchn,Body Text Indent Char Char Zchn,Body Text Indent Char1 Char Char Zchn,Body Text Indent Char Char Char Char Zchn,Body Text Indent Char1 Char Char Char Char Zchn,Body Text Inden Zchn"/>
+    <w:basedOn w:val="Absatz-Standardschriftart"/>
+    <w:link w:val="Textkrper-Zeileneinzug"/>
     <w:rsid w:val="00D80CB7"/>
     <w:rPr>
       <w:rFonts w:ascii="Arial" w:eastAsia="Times New Roman" w:hAnsi="Arial" w:cs="Times New Roman"/>

--- a/Programme Document/IN621001 Automation and Robotics.docx
+++ b/Programme Document/IN621001 Automation and Robotics.docx
@@ -918,15 +918,7 @@
         <w:rPr>
           <w:rFonts w:cs="Arial"/>
         </w:rPr>
-        <w:t xml:space="preserve">Survey of </w:t>
-      </w:r>
-      <w:bookmarkStart w:id="1" w:name="_GoBack"/>
-      <w:bookmarkEnd w:id="1"/>
-      <w:r>
-        <w:rPr>
-          <w:rFonts w:cs="Arial"/>
-        </w:rPr>
-        <w:t>application areas</w:t>
+        <w:t>Survey of application areas</w:t>
       </w:r>
     </w:p>
     <w:p>
@@ -1254,7 +1246,7 @@
               <w:rPr>
                 <w:rFonts w:cs="Arial"/>
               </w:rPr>
-              <w:t>1,4</w:t>
+              <w:t>1,2</w:t>
             </w:r>
           </w:p>
         </w:tc>
@@ -1329,8 +1321,10 @@
               <w:rPr>
                 <w:rFonts w:cs="Arial"/>
               </w:rPr>
-              <w:t>2,3,4</w:t>
-            </w:r>
+              <w:t>2</w:t>
+            </w:r>
+            <w:bookmarkStart w:id="1" w:name="_GoBack"/>
+            <w:bookmarkEnd w:id="1"/>
           </w:p>
         </w:tc>
       </w:tr>
@@ -1404,7 +1398,7 @@
               <w:rPr>
                 <w:rFonts w:cs="Arial"/>
               </w:rPr>
-              <w:t>2,3,4,5</w:t>
+              <w:t>2,3,4</w:t>
             </w:r>
           </w:p>
         </w:tc>
